--- a/Nhom27_Detai2.docx
+++ b/Nhom27_Detai2.docx
@@ -1512,7 +1512,39 @@
           <w:szCs w:val="28"/>
         </w:rPr>
         <w:br/>
-        <w:t xml:space="preserve">                   ± hay S, = 1 nếu đó là 1 đơn thức, = 0 nếu đó là 1 node rỗng trỏ về List head</w:t>
+        <w:t xml:space="preserve">                   ± </w:t>
+      </w:r>
+      <w:r>
+        <w:rPr>
+          <w:rFonts w:ascii="Times New Roman" w:hAnsi="Times New Roman" w:cs="Times New Roman"/>
+          <w:sz w:val="28"/>
+          <w:szCs w:val="28"/>
+        </w:rPr>
+        <w:t>(</w:t>
+      </w:r>
+      <w:r>
+        <w:rPr>
+          <w:rFonts w:ascii="Times New Roman" w:hAnsi="Times New Roman" w:cs="Times New Roman"/>
+          <w:sz w:val="28"/>
+          <w:szCs w:val="28"/>
+        </w:rPr>
+        <w:t>hay S</w:t>
+      </w:r>
+      <w:r>
+        <w:rPr>
+          <w:rFonts w:ascii="Times New Roman" w:hAnsi="Times New Roman" w:cs="Times New Roman"/>
+          <w:sz w:val="28"/>
+          <w:szCs w:val="28"/>
+        </w:rPr>
+        <w:t>)</w:t>
+      </w:r>
+      <w:r>
+        <w:rPr>
+          <w:rFonts w:ascii="Times New Roman" w:hAnsi="Times New Roman" w:cs="Times New Roman"/>
+          <w:sz w:val="28"/>
+          <w:szCs w:val="28"/>
+        </w:rPr>
+        <w:t>, = 1 nếu đó là 1 đơn thức, = 0 nếu đó là 1 node rỗng trỏ về List head</w:t>
       </w:r>
       <w:r>
         <w:rPr>
@@ -1660,7 +1692,7 @@
           <v:shape id="_x0000_i1025" type="#_x0000_t75" style="width:66.75pt;height:18pt" o:ole="">
             <v:imagedata r:id="rId14" o:title=""/>
           </v:shape>
-          <o:OLEObject Type="Embed" ProgID="Equation.DSMT4" ShapeID="_x0000_i1025" DrawAspect="Content" ObjectID="_1733652164" r:id="rId15"/>
+          <o:OLEObject Type="Embed" ProgID="Equation.DSMT4" ShapeID="_x0000_i1025" DrawAspect="Content" ObjectID="_1733673965" r:id="rId15"/>
         </w:object>
       </w:r>
       <w:r>
@@ -2141,7 +2173,7 @@
           <v:shape id="_x0000_i1026" type="#_x0000_t75" style="width:15pt;height:12pt" o:ole="">
             <v:imagedata r:id="rId16" o:title=""/>
           </v:shape>
-          <o:OLEObject Type="Embed" ProgID="Equation.DSMT4" ShapeID="_x0000_i1026" DrawAspect="Content" ObjectID="_1733652165" r:id="rId17"/>
+          <o:OLEObject Type="Embed" ProgID="Equation.DSMT4" ShapeID="_x0000_i1026" DrawAspect="Content" ObjectID="_1733673966" r:id="rId17"/>
         </w:object>
       </w:r>
       <w:r>
@@ -2197,7 +2229,7 @@
           <v:shape id="_x0000_i1027" type="#_x0000_t75" style="width:15pt;height:12pt" o:ole="">
             <v:imagedata r:id="rId16" o:title=""/>
           </v:shape>
-          <o:OLEObject Type="Embed" ProgID="Equation.DSMT4" ShapeID="_x0000_i1027" DrawAspect="Content" ObjectID="_1733652166" r:id="rId18"/>
+          <o:OLEObject Type="Embed" ProgID="Equation.DSMT4" ShapeID="_x0000_i1027" DrawAspect="Content" ObjectID="_1733673967" r:id="rId18"/>
         </w:object>
       </w:r>
       <w:r>
@@ -2372,9 +2404,17 @@
             <w:sz w:val="28"/>
             <w:szCs w:val="28"/>
           </w:rPr>
-          <w:t>au khi có được thuật toán A, phép nhân trở nên dễ dàng một cách đáng ngạc nhiên.</w:t>
+          <w:t xml:space="preserve">au khi có được thuật toán A, phép nhân trở nên dễ dàng </w:t>
         </w:r>
       </w:ins>
+      <w:r>
+        <w:rPr>
+          <w:rFonts w:ascii="Times New Roman" w:hAnsi="Times New Roman" w:cs="Times New Roman"/>
+          <w:sz w:val="28"/>
+          <w:szCs w:val="28"/>
+        </w:rPr>
+        <w:t>hơn rất nhiều.</w:t>
+      </w:r>
       <w:del w:id="2" w:author="Phuc Tran" w:date="2022-12-27T13:08:00Z">
         <w:r>
           <w:rPr>
@@ -2423,11 +2463,11 @@
             <w:sz w:val="28"/>
             <w:szCs w:val="28"/>
           </w:rPr>
-          <w:object w:dxaOrig="1520" w:dyaOrig="320" w14:anchorId="35C823D6">
-            <v:shape id="_x0000_i1028" type="#_x0000_t75" style="width:101.25pt;height:21pt" o:ole="">
+          <w:object w:dxaOrig="1600" w:dyaOrig="320" w14:anchorId="35C823D6">
+            <v:shape id="_x0000_i1030" type="#_x0000_t75" style="width:106.5pt;height:21pt" o:ole="">
               <v:imagedata r:id="rId19" o:title=""/>
             </v:shape>
-            <o:OLEObject Type="Embed" ProgID="Equation.DSMT4" ShapeID="_x0000_i1028" DrawAspect="Content" ObjectID="_1733652167" r:id="rId20"/>
+            <o:OLEObject Type="Embed" ProgID="Equation.DSMT4" ShapeID="_x0000_i1030" DrawAspect="Content" ObjectID="_1733673968" r:id="rId20"/>
           </w:object>
         </w:r>
       </w:ins>

--- a/Nhom27_Detai2.docx
+++ b/Nhom27_Detai2.docx
@@ -1469,25 +1469,7 @@
           <w:szCs w:val="28"/>
         </w:rPr>
         <w:br/>
-        <w:t xml:space="preserve">                   A, B, C lần lượt là số mũ của x, y, z </w:t>
-      </w:r>
-      <w:proofErr w:type="gramStart"/>
-      <w:r>
-        <w:rPr>
-          <w:rFonts w:ascii="Times New Roman" w:hAnsi="Times New Roman" w:cs="Times New Roman"/>
-          <w:sz w:val="28"/>
-          <w:szCs w:val="28"/>
-        </w:rPr>
-        <w:t xml:space="preserve">(  </w:t>
-      </w:r>
-      <w:proofErr w:type="gramEnd"/>
-      <w:r>
-        <w:rPr>
-          <w:rFonts w:ascii="Times New Roman" w:hAnsi="Times New Roman" w:cs="Times New Roman"/>
-          <w:sz w:val="28"/>
-          <w:szCs w:val="28"/>
-        </w:rPr>
-        <w:t xml:space="preserve">               </w:t>
+        <w:t xml:space="preserve">                   A, B, C lần lượt là số mũ của x, y, z (                 </w:t>
       </w:r>
       <w:r>
         <w:rPr>
@@ -1689,10 +1671,10 @@
             <v:path o:extrusionok="f" gradientshapeok="t" o:connecttype="rect"/>
             <o:lock v:ext="edit" aspectratio="t"/>
           </v:shapetype>
-          <v:shape id="_x0000_i1025" type="#_x0000_t75" style="width:66.75pt;height:18pt" o:ole="">
+          <v:shape id="_x0000_i1025" type="#_x0000_t75" style="width:66.6pt;height:18pt" o:ole="">
             <v:imagedata r:id="rId14" o:title=""/>
           </v:shape>
-          <o:OLEObject Type="Embed" ProgID="Equation.DSMT4" ShapeID="_x0000_i1025" DrawAspect="Content" ObjectID="_1733673965" r:id="rId15"/>
+          <o:OLEObject Type="Embed" ProgID="Equation.DSMT4" ShapeID="_x0000_i1025" DrawAspect="Content" ObjectID="_1733845353" r:id="rId15"/>
         </w:object>
       </w:r>
       <w:r>
@@ -1953,7 +1935,15 @@
           <w:sz w:val="28"/>
           <w:szCs w:val="28"/>
         </w:rPr>
-        <w:t xml:space="preserve"> LINK(Q). (Trỏ P và Q đến vị trí List head của danh sách, trong thuật toán này Q1 luôn theo sau Q 1 bước, có nghĩa là Q = LINK(Q1).)</w:t>
+        <w:t xml:space="preserve"> LINK(Q). (Trỏ P và Q đến vị trí List head của danh sách, trong thuật toán này Q1 luôn theo sau Q 1 bước</w:t>
+      </w:r>
+      <w:r>
+        <w:rPr>
+          <w:rFonts w:ascii="Times New Roman" w:hAnsi="Times New Roman" w:cs="Times New Roman"/>
+          <w:sz w:val="28"/>
+          <w:szCs w:val="28"/>
+        </w:rPr>
+        <w:t>)</w:t>
       </w:r>
     </w:p>
     <w:p>
@@ -2173,7 +2163,7 @@
           <v:shape id="_x0000_i1026" type="#_x0000_t75" style="width:15pt;height:12pt" o:ole="">
             <v:imagedata r:id="rId16" o:title=""/>
           </v:shape>
-          <o:OLEObject Type="Embed" ProgID="Equation.DSMT4" ShapeID="_x0000_i1026" DrawAspect="Content" ObjectID="_1733673966" r:id="rId17"/>
+          <o:OLEObject Type="Embed" ProgID="Equation.DSMT4" ShapeID="_x0000_i1026" DrawAspect="Content" ObjectID="_1733845354" r:id="rId17"/>
         </w:object>
       </w:r>
       <w:r>
@@ -2229,7 +2219,7 @@
           <v:shape id="_x0000_i1027" type="#_x0000_t75" style="width:15pt;height:12pt" o:ole="">
             <v:imagedata r:id="rId16" o:title=""/>
           </v:shape>
-          <o:OLEObject Type="Embed" ProgID="Equation.DSMT4" ShapeID="_x0000_i1027" DrawAspect="Content" ObjectID="_1733673967" r:id="rId18"/>
+          <o:OLEObject Type="Embed" ProgID="Equation.DSMT4" ShapeID="_x0000_i1027" DrawAspect="Content" ObjectID="_1733845355" r:id="rId18"/>
         </w:object>
       </w:r>
       <w:r>
@@ -2464,10 +2454,10 @@
             <w:szCs w:val="28"/>
           </w:rPr>
           <w:object w:dxaOrig="1600" w:dyaOrig="320" w14:anchorId="35C823D6">
-            <v:shape id="_x0000_i1030" type="#_x0000_t75" style="width:106.5pt;height:21pt" o:ole="">
+            <v:shape id="_x0000_i1028" type="#_x0000_t75" style="width:106.2pt;height:21pt" o:ole="">
               <v:imagedata r:id="rId19" o:title=""/>
             </v:shape>
-            <o:OLEObject Type="Embed" ProgID="Equation.DSMT4" ShapeID="_x0000_i1030" DrawAspect="Content" ObjectID="_1733673968" r:id="rId20"/>
+            <o:OLEObject Type="Embed" ProgID="Equation.DSMT4" ShapeID="_x0000_i1028" DrawAspect="Content" ObjectID="_1733845356" r:id="rId20"/>
           </w:object>
         </w:r>
       </w:ins>

--- a/Nhom27_Detai2.docx
+++ b/Nhom27_Detai2.docx
@@ -1469,7 +1469,25 @@
           <w:szCs w:val="28"/>
         </w:rPr>
         <w:br/>
-        <w:t xml:space="preserve">                   A, B, C lần lượt là số mũ của x, y, z (                 </w:t>
+        <w:t xml:space="preserve">                   A, B, C lần lượt là số mũ của x, y, z </w:t>
+      </w:r>
+      <w:proofErr w:type="gramStart"/>
+      <w:r>
+        <w:rPr>
+          <w:rFonts w:ascii="Times New Roman" w:hAnsi="Times New Roman" w:cs="Times New Roman"/>
+          <w:sz w:val="28"/>
+          <w:szCs w:val="28"/>
+        </w:rPr>
+        <w:t xml:space="preserve">(  </w:t>
+      </w:r>
+      <w:proofErr w:type="gramEnd"/>
+      <w:r>
+        <w:rPr>
+          <w:rFonts w:ascii="Times New Roman" w:hAnsi="Times New Roman" w:cs="Times New Roman"/>
+          <w:sz w:val="28"/>
+          <w:szCs w:val="28"/>
+        </w:rPr>
+        <w:t xml:space="preserve">               </w:t>
       </w:r>
       <w:r>
         <w:rPr>
@@ -1674,7 +1692,7 @@
           <v:shape id="_x0000_i1025" type="#_x0000_t75" style="width:66.6pt;height:18pt" o:ole="">
             <v:imagedata r:id="rId14" o:title=""/>
           </v:shape>
-          <o:OLEObject Type="Embed" ProgID="Equation.DSMT4" ShapeID="_x0000_i1025" DrawAspect="Content" ObjectID="_1733845353" r:id="rId15"/>
+          <o:OLEObject Type="Embed" ProgID="Equation.DSMT4" ShapeID="_x0000_i1025" DrawAspect="Content" ObjectID="_1733848969" r:id="rId15"/>
         </w:object>
       </w:r>
       <w:r>
@@ -1935,7 +1953,23 @@
           <w:sz w:val="28"/>
           <w:szCs w:val="28"/>
         </w:rPr>
-        <w:t xml:space="preserve"> LINK(Q). (Trỏ P và Q đến vị trí List head của danh sách, trong thuật toán này Q1 luôn theo sau Q 1 bước</w:t>
+        <w:t xml:space="preserve"> LINK(Q). (Trỏ P và Q đến vị trí List head của danh sách</w:t>
+      </w:r>
+      <w:r>
+        <w:rPr>
+          <w:rFonts w:ascii="Times New Roman" w:hAnsi="Times New Roman" w:cs="Times New Roman"/>
+          <w:sz w:val="28"/>
+          <w:szCs w:val="28"/>
+        </w:rPr>
+        <w:t xml:space="preserve"> vì PTR của P và Q nằm ở cuối danh sách</w:t>
+      </w:r>
+      <w:r>
+        <w:rPr>
+          <w:rFonts w:ascii="Times New Roman" w:hAnsi="Times New Roman" w:cs="Times New Roman"/>
+          <w:sz w:val="28"/>
+          <w:szCs w:val="28"/>
+        </w:rPr>
+        <w:t>, trong thuật toán này Q1 luôn theo sau Q 1 bước</w:t>
       </w:r>
       <w:r>
         <w:rPr>
@@ -2163,7 +2197,7 @@
           <v:shape id="_x0000_i1026" type="#_x0000_t75" style="width:15pt;height:12pt" o:ole="">
             <v:imagedata r:id="rId16" o:title=""/>
           </v:shape>
-          <o:OLEObject Type="Embed" ProgID="Equation.DSMT4" ShapeID="_x0000_i1026" DrawAspect="Content" ObjectID="_1733845354" r:id="rId17"/>
+          <o:OLEObject Type="Embed" ProgID="Equation.DSMT4" ShapeID="_x0000_i1026" DrawAspect="Content" ObjectID="_1733848970" r:id="rId17"/>
         </w:object>
       </w:r>
       <w:r>
@@ -2219,7 +2253,7 @@
           <v:shape id="_x0000_i1027" type="#_x0000_t75" style="width:15pt;height:12pt" o:ole="">
             <v:imagedata r:id="rId16" o:title=""/>
           </v:shape>
-          <o:OLEObject Type="Embed" ProgID="Equation.DSMT4" ShapeID="_x0000_i1027" DrawAspect="Content" ObjectID="_1733845355" r:id="rId18"/>
+          <o:OLEObject Type="Embed" ProgID="Equation.DSMT4" ShapeID="_x0000_i1027" DrawAspect="Content" ObjectID="_1733848971" r:id="rId18"/>
         </w:object>
       </w:r>
       <w:r>
@@ -2457,7 +2491,7 @@
             <v:shape id="_x0000_i1028" type="#_x0000_t75" style="width:106.2pt;height:21pt" o:ole="">
               <v:imagedata r:id="rId19" o:title=""/>
             </v:shape>
-            <o:OLEObject Type="Embed" ProgID="Equation.DSMT4" ShapeID="_x0000_i1028" DrawAspect="Content" ObjectID="_1733845356" r:id="rId20"/>
+            <o:OLEObject Type="Embed" ProgID="Equation.DSMT4" ShapeID="_x0000_i1028" DrawAspect="Content" ObjectID="_1733848972" r:id="rId20"/>
           </w:object>
         </w:r>
       </w:ins>
